--- a/Azure-AZ-104/Azure Docs/Azure  ARM.docx
+++ b/Azure-AZ-104/Azure Docs/Azure  ARM.docx
@@ -1,6 +1,6 @@
 
 <file path=word/document.xml><?xml version="1.0" encoding="utf-8"?>
-<w:document xmlns:wpc="http://schemas.microsoft.com/office/word/2010/wordprocessingCanvas" xmlns:cx="http://schemas.microsoft.com/office/drawing/2014/chartex" xmlns:cx1="http://schemas.microsoft.com/office/drawing/2015/9/8/chartex" xmlns:cx2="http://schemas.microsoft.com/office/drawing/2015/10/21/chartex" xmlns:cx3="http://schemas.microsoft.com/office/drawing/2016/5/9/chartex" xmlns:cx4="http://schemas.microsoft.com/office/drawing/2016/5/10/chartex" xmlns:cx5="http://schemas.microsoft.com/office/drawing/2016/5/11/chartex" xmlns:cx6="http://schemas.microsoft.com/office/drawing/2016/5/12/chartex" xmlns:cx7="http://schemas.microsoft.com/office/drawing/2016/5/13/chartex" xmlns:cx8="http://schemas.microsoft.com/office/drawing/2016/5/14/chartex" xmlns:mc="http://schemas.openxmlformats.org/markup-compatibility/2006" xmlns:aink="http://schemas.microsoft.com/office/drawing/2016/ink" xmlns:am3d="http://schemas.microsoft.com/office/drawing/2017/model3d" xmlns:o="urn:schemas-microsoft-com:office:office" xmlns:r="http://schemas.openxmlformats.org/officeDocument/2006/relationships" xmlns:m="http://schemas.openxmlformats.org/officeDocument/2006/math" xmlns:v="urn:schemas-microsoft-com:vml" xmlns:wp14="http://schemas.microsoft.com/office/word/2010/wordprocessingDrawing" xmlns:wp="http://schemas.openxmlformats.org/drawingml/2006/wordprocessingDrawing" xmlns:w10="urn:schemas-microsoft-com:office:word" xmlns:w="http://schemas.openxmlformats.org/wordprocessingml/2006/main" xmlns:w14="http://schemas.microsoft.com/office/word/2010/wordml" xmlns:w15="http://schemas.microsoft.com/office/word/2012/wordml" xmlns:w16cex="http://schemas.microsoft.com/office/word/2018/wordml/cex" xmlns:w16cid="http://schemas.microsoft.com/office/word/2016/wordml/cid" xmlns:w16="http://schemas.microsoft.com/office/word/2018/wordml" xmlns:w16sdtdh="http://schemas.microsoft.com/office/word/2020/wordml/sdtdatahash" xmlns:w16se="http://schemas.microsoft.com/office/word/2015/wordml/symex" xmlns:wpg="http://schemas.microsoft.com/office/word/2010/wordprocessingGroup" xmlns:wpi="http://schemas.microsoft.com/office/word/2010/wordprocessingInk" xmlns:wne="http://schemas.microsoft.com/office/word/2006/wordml" xmlns:wps="http://schemas.microsoft.com/office/word/2010/wordprocessingShape" mc:Ignorable="w14 w15 w16se w16cid w16 w16cex w16sdtdh wp14">
+<w:document xmlns:wpc="http://schemas.microsoft.com/office/word/2010/wordprocessingCanvas" xmlns:cx="http://schemas.microsoft.com/office/drawing/2014/chartex" xmlns:cx1="http://schemas.microsoft.com/office/drawing/2015/9/8/chartex" xmlns:cx2="http://schemas.microsoft.com/office/drawing/2015/10/21/chartex" xmlns:cx3="http://schemas.microsoft.com/office/drawing/2016/5/9/chartex" xmlns:cx4="http://schemas.microsoft.com/office/drawing/2016/5/10/chartex" xmlns:cx5="http://schemas.microsoft.com/office/drawing/2016/5/11/chartex" xmlns:cx6="http://schemas.microsoft.com/office/drawing/2016/5/12/chartex" xmlns:cx7="http://schemas.microsoft.com/office/drawing/2016/5/13/chartex" xmlns:cx8="http://schemas.microsoft.com/office/drawing/2016/5/14/chartex" xmlns:mc="http://schemas.openxmlformats.org/markup-compatibility/2006" xmlns:aink="http://schemas.microsoft.com/office/drawing/2016/ink" xmlns:am3d="http://schemas.microsoft.com/office/drawing/2017/model3d" xmlns:o="urn:schemas-microsoft-com:office:office" xmlns:oel="http://schemas.microsoft.com/office/2019/extlst" xmlns:r="http://schemas.openxmlformats.org/officeDocument/2006/relationships" xmlns:m="http://schemas.openxmlformats.org/officeDocument/2006/math" xmlns:v="urn:schemas-microsoft-com:vml" xmlns:wp14="http://schemas.microsoft.com/office/word/2010/wordprocessingDrawing" xmlns:wp="http://schemas.openxmlformats.org/drawingml/2006/wordprocessingDrawing" xmlns:w10="urn:schemas-microsoft-com:office:word" xmlns:w="http://schemas.openxmlformats.org/wordprocessingml/2006/main" xmlns:w14="http://schemas.microsoft.com/office/word/2010/wordml" xmlns:w15="http://schemas.microsoft.com/office/word/2012/wordml" xmlns:w16cex="http://schemas.microsoft.com/office/word/2018/wordml/cex" xmlns:w16cid="http://schemas.microsoft.com/office/word/2016/wordml/cid" xmlns:w16="http://schemas.microsoft.com/office/word/2018/wordml" xmlns:w16sdtdh="http://schemas.microsoft.com/office/word/2020/wordml/sdtdatahash" xmlns:w16se="http://schemas.microsoft.com/office/word/2015/wordml/symex" xmlns:wpg="http://schemas.microsoft.com/office/word/2010/wordprocessingGroup" xmlns:wpi="http://schemas.microsoft.com/office/word/2010/wordprocessingInk" xmlns:wne="http://schemas.microsoft.com/office/word/2006/wordml" xmlns:wps="http://schemas.microsoft.com/office/word/2010/wordprocessingShape" mc:Ignorable="w14 w15 w16se w16cid w16 w16cex w16sdtdh wp14">
   <w:body>
     <w:p/>
     <w:sectPr>
@@ -11,6 +11,127 @@
     </w:sectPr>
   </w:body>
 </w:document>
+</file>
+
+<file path=word/numbering.xml><?xml version="1.0" encoding="utf-8"?>
+<w:numbering xmlns:wpc="http://schemas.microsoft.com/office/word/2010/wordprocessingCanvas" xmlns:cx="http://schemas.microsoft.com/office/drawing/2014/chartex" xmlns:cx1="http://schemas.microsoft.com/office/drawing/2015/9/8/chartex" xmlns:cx2="http://schemas.microsoft.com/office/drawing/2015/10/21/chartex" xmlns:cx3="http://schemas.microsoft.com/office/drawing/2016/5/9/chartex" xmlns:cx4="http://schemas.microsoft.com/office/drawing/2016/5/10/chartex" xmlns:cx5="http://schemas.microsoft.com/office/drawing/2016/5/11/chartex" xmlns:cx6="http://schemas.microsoft.com/office/drawing/2016/5/12/chartex" xmlns:cx7="http://schemas.microsoft.com/office/drawing/2016/5/13/chartex" xmlns:cx8="http://schemas.microsoft.com/office/drawing/2016/5/14/chartex" xmlns:mc="http://schemas.openxmlformats.org/markup-compatibility/2006" xmlns:aink="http://schemas.microsoft.com/office/drawing/2016/ink" xmlns:am3d="http://schemas.microsoft.com/office/drawing/2017/model3d" xmlns:o="urn:schemas-microsoft-com:office:office" xmlns:oel="http://schemas.microsoft.com/office/2019/extlst" xmlns:r="http://schemas.openxmlformats.org/officeDocument/2006/relationships" xmlns:m="http://schemas.openxmlformats.org/officeDocument/2006/math" xmlns:v="urn:schemas-microsoft-com:vml" xmlns:wp14="http://schemas.microsoft.com/office/word/2010/wordprocessingDrawing" xmlns:wp="http://schemas.openxmlformats.org/drawingml/2006/wordprocessingDrawing" xmlns:w10="urn:schemas-microsoft-com:office:word" xmlns:w="http://schemas.openxmlformats.org/wordprocessingml/2006/main" xmlns:w14="http://schemas.microsoft.com/office/word/2010/wordml" xmlns:w15="http://schemas.microsoft.com/office/word/2012/wordml" xmlns:w16cex="http://schemas.microsoft.com/office/word/2018/wordml/cex" xmlns:w16cid="http://schemas.microsoft.com/office/word/2016/wordml/cid" xmlns:w16="http://schemas.microsoft.com/office/word/2018/wordml" xmlns:w16sdtdh="http://schemas.microsoft.com/office/word/2020/wordml/sdtdatahash" xmlns:w16se="http://schemas.microsoft.com/office/word/2015/wordml/symex" xmlns:wpg="http://schemas.microsoft.com/office/word/2010/wordprocessingGroup" xmlns:wpi="http://schemas.microsoft.com/office/word/2010/wordprocessingInk" xmlns:wne="http://schemas.microsoft.com/office/word/2006/wordml" xmlns:wps="http://schemas.microsoft.com/office/word/2010/wordprocessingShape" mc:Ignorable="w14 w15 w16se w16cid w16 w16cex w16sdtdh wp14">
+  <w:abstractNum w:abstractNumId="0" w15:restartNumberingAfterBreak="0">
+    <w:nsid w:val="5D2758DA"/>
+    <w:multiLevelType w:val="hybridMultilevel"/>
+    <w:tmpl w:val="E9EA754E"/>
+    <w:lvl w:ilvl="0" w:tplc="04090001">
+      <w:start w:val="1"/>
+      <w:numFmt w:val="bullet"/>
+      <w:lvlText w:val=""/>
+      <w:lvlJc w:val="left"/>
+      <w:pPr>
+        <w:ind w:left="360" w:hanging="360"/>
+      </w:pPr>
+      <w:rPr>
+        <w:rFonts w:ascii="Symbol" w:hAnsi="Symbol" w:hint="default"/>
+      </w:rPr>
+    </w:lvl>
+    <w:lvl w:ilvl="1" w:tplc="04090003" w:tentative="1">
+      <w:start w:val="1"/>
+      <w:numFmt w:val="bullet"/>
+      <w:lvlText w:val="o"/>
+      <w:lvlJc w:val="left"/>
+      <w:pPr>
+        <w:ind w:left="1080" w:hanging="360"/>
+      </w:pPr>
+      <w:rPr>
+        <w:rFonts w:ascii="Courier New" w:hAnsi="Courier New" w:cs="Courier New" w:hint="default"/>
+      </w:rPr>
+    </w:lvl>
+    <w:lvl w:ilvl="2" w:tplc="04090005" w:tentative="1">
+      <w:start w:val="1"/>
+      <w:numFmt w:val="bullet"/>
+      <w:lvlText w:val=""/>
+      <w:lvlJc w:val="left"/>
+      <w:pPr>
+        <w:ind w:left="1800" w:hanging="360"/>
+      </w:pPr>
+      <w:rPr>
+        <w:rFonts w:ascii="Wingdings" w:hAnsi="Wingdings" w:hint="default"/>
+      </w:rPr>
+    </w:lvl>
+    <w:lvl w:ilvl="3" w:tplc="04090001" w:tentative="1">
+      <w:start w:val="1"/>
+      <w:numFmt w:val="bullet"/>
+      <w:lvlText w:val=""/>
+      <w:lvlJc w:val="left"/>
+      <w:pPr>
+        <w:ind w:left="2520" w:hanging="360"/>
+      </w:pPr>
+      <w:rPr>
+        <w:rFonts w:ascii="Symbol" w:hAnsi="Symbol" w:hint="default"/>
+      </w:rPr>
+    </w:lvl>
+    <w:lvl w:ilvl="4" w:tplc="04090003" w:tentative="1">
+      <w:start w:val="1"/>
+      <w:numFmt w:val="bullet"/>
+      <w:lvlText w:val="o"/>
+      <w:lvlJc w:val="left"/>
+      <w:pPr>
+        <w:ind w:left="3240" w:hanging="360"/>
+      </w:pPr>
+      <w:rPr>
+        <w:rFonts w:ascii="Courier New" w:hAnsi="Courier New" w:cs="Courier New" w:hint="default"/>
+      </w:rPr>
+    </w:lvl>
+    <w:lvl w:ilvl="5" w:tplc="04090005" w:tentative="1">
+      <w:start w:val="1"/>
+      <w:numFmt w:val="bullet"/>
+      <w:lvlText w:val=""/>
+      <w:lvlJc w:val="left"/>
+      <w:pPr>
+        <w:ind w:left="3960" w:hanging="360"/>
+      </w:pPr>
+      <w:rPr>
+        <w:rFonts w:ascii="Wingdings" w:hAnsi="Wingdings" w:hint="default"/>
+      </w:rPr>
+    </w:lvl>
+    <w:lvl w:ilvl="6" w:tplc="04090001" w:tentative="1">
+      <w:start w:val="1"/>
+      <w:numFmt w:val="bullet"/>
+      <w:lvlText w:val=""/>
+      <w:lvlJc w:val="left"/>
+      <w:pPr>
+        <w:ind w:left="4680" w:hanging="360"/>
+      </w:pPr>
+      <w:rPr>
+        <w:rFonts w:ascii="Symbol" w:hAnsi="Symbol" w:hint="default"/>
+      </w:rPr>
+    </w:lvl>
+    <w:lvl w:ilvl="7" w:tplc="04090003" w:tentative="1">
+      <w:start w:val="1"/>
+      <w:numFmt w:val="bullet"/>
+      <w:lvlText w:val="o"/>
+      <w:lvlJc w:val="left"/>
+      <w:pPr>
+        <w:ind w:left="5400" w:hanging="360"/>
+      </w:pPr>
+      <w:rPr>
+        <w:rFonts w:ascii="Courier New" w:hAnsi="Courier New" w:cs="Courier New" w:hint="default"/>
+      </w:rPr>
+    </w:lvl>
+    <w:lvl w:ilvl="8" w:tplc="04090005" w:tentative="1">
+      <w:start w:val="1"/>
+      <w:numFmt w:val="bullet"/>
+      <w:lvlText w:val=""/>
+      <w:lvlJc w:val="left"/>
+      <w:pPr>
+        <w:ind w:left="6120" w:hanging="360"/>
+      </w:pPr>
+      <w:rPr>
+        <w:rFonts w:ascii="Wingdings" w:hAnsi="Wingdings" w:hint="default"/>
+      </w:rPr>
+    </w:lvl>
+  </w:abstractNum>
+  <w:num w:numId="1" w16cid:durableId="1335953750">
+    <w:abstractNumId w:val="0"/>
+  </w:num>
+</w:numbering>
 </file>
 
 <file path=word/styles.xml><?xml version="1.0" encoding="utf-8"?>
@@ -412,6 +533,49 @@
     <w:name w:val="Normal"/>
     <w:qFormat/>
   </w:style>
+  <w:style w:type="paragraph" w:styleId="Heading1">
+    <w:name w:val="heading 1"/>
+    <w:basedOn w:val="Normal"/>
+    <w:next w:val="Normal"/>
+    <w:link w:val="Heading1Char"/>
+    <w:uiPriority w:val="9"/>
+    <w:qFormat/>
+    <w:rsid w:val="00522E9D"/>
+    <w:pPr>
+      <w:keepNext/>
+      <w:keepLines/>
+      <w:spacing w:before="240" w:after="0"/>
+      <w:outlineLvl w:val="0"/>
+    </w:pPr>
+    <w:rPr>
+      <w:rFonts w:asciiTheme="majorHAnsi" w:eastAsiaTheme="majorEastAsia" w:hAnsiTheme="majorHAnsi" w:cstheme="majorBidi"/>
+      <w:color w:val="2F5496" w:themeColor="accent1" w:themeShade="BF"/>
+      <w:sz w:val="32"/>
+      <w:szCs w:val="32"/>
+    </w:rPr>
+  </w:style>
+  <w:style w:type="paragraph" w:styleId="Heading2">
+    <w:name w:val="heading 2"/>
+    <w:basedOn w:val="Normal"/>
+    <w:next w:val="Normal"/>
+    <w:link w:val="Heading2Char"/>
+    <w:uiPriority w:val="9"/>
+    <w:unhideWhenUsed/>
+    <w:qFormat/>
+    <w:rsid w:val="009A5B0D"/>
+    <w:pPr>
+      <w:keepNext/>
+      <w:keepLines/>
+      <w:spacing w:before="40" w:after="0"/>
+      <w:outlineLvl w:val="1"/>
+    </w:pPr>
+    <w:rPr>
+      <w:rFonts w:asciiTheme="majorHAnsi" w:eastAsiaTheme="majorEastAsia" w:hAnsiTheme="majorHAnsi" w:cstheme="majorBidi"/>
+      <w:color w:val="2F5496" w:themeColor="accent1" w:themeShade="BF"/>
+      <w:sz w:val="26"/>
+      <w:szCs w:val="26"/>
+    </w:rPr>
+  </w:style>
   <w:style w:type="character" w:default="1" w:styleId="DefaultParagraphFont">
     <w:name w:val="Default Paragraph Font"/>
     <w:uiPriority w:val="1"/>
@@ -438,6 +602,52 @@
     <w:uiPriority w:val="99"/>
     <w:semiHidden/>
     <w:unhideWhenUsed/>
+  </w:style>
+  <w:style w:type="character" w:customStyle="1" w:styleId="Heading1Char">
+    <w:name w:val="Heading 1 Char"/>
+    <w:basedOn w:val="DefaultParagraphFont"/>
+    <w:link w:val="Heading1"/>
+    <w:uiPriority w:val="9"/>
+    <w:rsid w:val="00522E9D"/>
+    <w:rPr>
+      <w:rFonts w:asciiTheme="majorHAnsi" w:eastAsiaTheme="majorEastAsia" w:hAnsiTheme="majorHAnsi" w:cstheme="majorBidi"/>
+      <w:color w:val="2F5496" w:themeColor="accent1" w:themeShade="BF"/>
+      <w:sz w:val="32"/>
+      <w:szCs w:val="32"/>
+    </w:rPr>
+  </w:style>
+  <w:style w:type="paragraph" w:styleId="NoSpacing">
+    <w:name w:val="No Spacing"/>
+    <w:uiPriority w:val="1"/>
+    <w:qFormat/>
+    <w:rsid w:val="00626858"/>
+    <w:pPr>
+      <w:spacing w:after="0" w:line="240" w:lineRule="auto"/>
+    </w:pPr>
+  </w:style>
+  <w:style w:type="character" w:customStyle="1" w:styleId="Heading2Char">
+    <w:name w:val="Heading 2 Char"/>
+    <w:basedOn w:val="DefaultParagraphFont"/>
+    <w:link w:val="Heading2"/>
+    <w:uiPriority w:val="9"/>
+    <w:rsid w:val="009A5B0D"/>
+    <w:rPr>
+      <w:rFonts w:asciiTheme="majorHAnsi" w:eastAsiaTheme="majorEastAsia" w:hAnsiTheme="majorHAnsi" w:cstheme="majorBidi"/>
+      <w:color w:val="2F5496" w:themeColor="accent1" w:themeShade="BF"/>
+      <w:sz w:val="26"/>
+      <w:szCs w:val="26"/>
+    </w:rPr>
+  </w:style>
+  <w:style w:type="paragraph" w:styleId="ListParagraph">
+    <w:name w:val="List Paragraph"/>
+    <w:basedOn w:val="Normal"/>
+    <w:uiPriority w:val="34"/>
+    <w:qFormat/>
+    <w:rsid w:val="000F19A8"/>
+    <w:pPr>
+      <w:ind w:left="720"/>
+      <w:contextualSpacing/>
+    </w:pPr>
   </w:style>
 </w:styles>
 </file>

--- a/Azure-AZ-104/Azure Docs/Azure  ARM.docx
+++ b/Azure-AZ-104/Azure Docs/Azure  ARM.docx
@@ -2,6 +2,457 @@
 <file path=word/document.xml><?xml version="1.0" encoding="utf-8"?>
 <w:document xmlns:wpc="http://schemas.microsoft.com/office/word/2010/wordprocessingCanvas" xmlns:cx="http://schemas.microsoft.com/office/drawing/2014/chartex" xmlns:cx1="http://schemas.microsoft.com/office/drawing/2015/9/8/chartex" xmlns:cx2="http://schemas.microsoft.com/office/drawing/2015/10/21/chartex" xmlns:cx3="http://schemas.microsoft.com/office/drawing/2016/5/9/chartex" xmlns:cx4="http://schemas.microsoft.com/office/drawing/2016/5/10/chartex" xmlns:cx5="http://schemas.microsoft.com/office/drawing/2016/5/11/chartex" xmlns:cx6="http://schemas.microsoft.com/office/drawing/2016/5/12/chartex" xmlns:cx7="http://schemas.microsoft.com/office/drawing/2016/5/13/chartex" xmlns:cx8="http://schemas.microsoft.com/office/drawing/2016/5/14/chartex" xmlns:mc="http://schemas.openxmlformats.org/markup-compatibility/2006" xmlns:aink="http://schemas.microsoft.com/office/drawing/2016/ink" xmlns:am3d="http://schemas.microsoft.com/office/drawing/2017/model3d" xmlns:o="urn:schemas-microsoft-com:office:office" xmlns:oel="http://schemas.microsoft.com/office/2019/extlst" xmlns:r="http://schemas.openxmlformats.org/officeDocument/2006/relationships" xmlns:m="http://schemas.openxmlformats.org/officeDocument/2006/math" xmlns:v="urn:schemas-microsoft-com:vml" xmlns:wp14="http://schemas.microsoft.com/office/word/2010/wordprocessingDrawing" xmlns:wp="http://schemas.openxmlformats.org/drawingml/2006/wordprocessingDrawing" xmlns:w10="urn:schemas-microsoft-com:office:word" xmlns:w="http://schemas.openxmlformats.org/wordprocessingml/2006/main" xmlns:w14="http://schemas.microsoft.com/office/word/2010/wordml" xmlns:w15="http://schemas.microsoft.com/office/word/2012/wordml" xmlns:w16cex="http://schemas.microsoft.com/office/word/2018/wordml/cex" xmlns:w16cid="http://schemas.microsoft.com/office/word/2016/wordml/cid" xmlns:w16="http://schemas.microsoft.com/office/word/2018/wordml" xmlns:w16sdtdh="http://schemas.microsoft.com/office/word/2020/wordml/sdtdatahash" xmlns:w16se="http://schemas.microsoft.com/office/word/2015/wordml/symex" xmlns:wpg="http://schemas.microsoft.com/office/word/2010/wordprocessingGroup" xmlns:wpi="http://schemas.microsoft.com/office/word/2010/wordprocessingInk" xmlns:wne="http://schemas.microsoft.com/office/word/2006/wordml" xmlns:wps="http://schemas.microsoft.com/office/word/2010/wordprocessingShape" mc:Ignorable="w14 w15 w16se w16cid w16 w16cex w16sdtdh wp14">
   <w:body>
+    <w:sdt>
+      <w:sdtPr>
+        <w:id w:val="-693535753"/>
+        <w:docPartObj>
+          <w:docPartGallery w:val="Table of Contents"/>
+          <w:docPartUnique/>
+        </w:docPartObj>
+      </w:sdtPr>
+      <w:sdtEndPr>
+        <w:rPr>
+          <w:rFonts w:asciiTheme="minorHAnsi" w:eastAsiaTheme="minorEastAsia" w:hAnsiTheme="minorHAnsi" w:cstheme="minorBidi"/>
+          <w:b/>
+          <w:bCs/>
+          <w:caps w:val="0"/>
+          <w:noProof/>
+          <w:spacing w:val="0"/>
+          <w:sz w:val="21"/>
+          <w:szCs w:val="21"/>
+        </w:rPr>
+      </w:sdtEndPr>
+      <w:sdtContent>
+        <w:p>
+          <w:pPr>
+            <w:pStyle w:val="TOCHeading"/>
+          </w:pPr>
+          <w:r>
+            <w:t>Contents</w:t>
+          </w:r>
+        </w:p>
+        <w:p>
+          <w:pPr>
+            <w:pStyle w:val="TOC1"/>
+            <w:tabs>
+              <w:tab w:val="right" w:leader="dot" w:pos="10790"/>
+            </w:tabs>
+            <w:rPr>
+              <w:noProof/>
+            </w:rPr>
+          </w:pPr>
+          <w:r>
+            <w:fldChar w:fldCharType="begin"/>
+          </w:r>
+          <w:r>
+            <w:instrText xml:space="preserve"> TOC \o "1-3" \h \z \u </w:instrText>
+          </w:r>
+          <w:r>
+            <w:fldChar w:fldCharType="separate"/>
+          </w:r>
+          <w:hyperlink w:anchor="_Toc157430618" w:history="1">
+            <w:r>
+              <w:rPr>
+                <w:rStyle w:val="Hyperlink"/>
+                <w:noProof/>
+              </w:rPr>
+              <w:t>ARM TEMPLATE</w:t>
+            </w:r>
+            <w:r>
+              <w:rPr>
+                <w:noProof/>
+                <w:webHidden/>
+              </w:rPr>
+              <w:tab/>
+            </w:r>
+            <w:r>
+              <w:rPr>
+                <w:noProof/>
+                <w:webHidden/>
+              </w:rPr>
+              <w:fldChar w:fldCharType="begin"/>
+            </w:r>
+            <w:r>
+              <w:rPr>
+                <w:noProof/>
+                <w:webHidden/>
+              </w:rPr>
+              <w:instrText xml:space="preserve"> PAGEREF _Toc157430618 \h </w:instrText>
+            </w:r>
+            <w:r>
+              <w:rPr>
+                <w:noProof/>
+                <w:webHidden/>
+              </w:rPr>
+            </w:r>
+            <w:r>
+              <w:rPr>
+                <w:noProof/>
+                <w:webHidden/>
+              </w:rPr>
+              <w:fldChar w:fldCharType="separate"/>
+            </w:r>
+            <w:r>
+              <w:rPr>
+                <w:noProof/>
+                <w:webHidden/>
+              </w:rPr>
+              <w:t>2</w:t>
+            </w:r>
+            <w:r>
+              <w:rPr>
+                <w:noProof/>
+                <w:webHidden/>
+              </w:rPr>
+              <w:fldChar w:fldCharType="end"/>
+            </w:r>
+          </w:hyperlink>
+        </w:p>
+        <w:p>
+          <w:r>
+            <w:rPr>
+              <w:b/>
+              <w:bCs/>
+              <w:noProof/>
+            </w:rPr>
+            <w:fldChar w:fldCharType="end"/>
+          </w:r>
+        </w:p>
+      </w:sdtContent>
+    </w:sdt>
+    <w:p>
+      <w:r>
+        <w:br w:type="page"/>
+      </w:r>
+    </w:p>
+    <w:p>
+      <w:pPr>
+        <w:pStyle w:val="Heading1"/>
+      </w:pPr>
+      <w:bookmarkStart w:id="0" w:name="_Toc157430618"/>
+      <w:r>
+        <w:lastRenderedPageBreak/>
+        <w:t>ARM TEMPLATE</w:t>
+      </w:r>
+      <w:bookmarkEnd w:id="0"/>
+    </w:p>
+    <w:p>
+      <w:pPr>
+        <w:pStyle w:val="NoSpacing"/>
+        <w:numPr>
+          <w:ilvl w:val="0"/>
+          <w:numId w:val="2"/>
+        </w:numPr>
+      </w:pPr>
+      <w:r>
+        <w:t xml:space="preserve">An ARM (Azure Resource Manager) template is a JSON (JavaScript Object Notation) file that defines the infrastructure and configuration of Azure resources in a declarative manner. </w:t>
+      </w:r>
+    </w:p>
+    <w:p>
+      <w:pPr>
+        <w:pStyle w:val="NoSpacing"/>
+        <w:numPr>
+          <w:ilvl w:val="0"/>
+          <w:numId w:val="2"/>
+        </w:numPr>
+      </w:pPr>
+      <w:r>
+        <w:t xml:space="preserve">It allows </w:t>
+      </w:r>
+      <w:r>
+        <w:t>us</w:t>
+      </w:r>
+      <w:r>
+        <w:t xml:space="preserve"> to define and deploy a group of resources as a single unit, known as a deployment.</w:t>
+      </w:r>
+    </w:p>
+    <w:p>
+      <w:pPr>
+        <w:pStyle w:val="NoSpacing"/>
+        <w:numPr>
+          <w:ilvl w:val="0"/>
+          <w:numId w:val="2"/>
+        </w:numPr>
+      </w:pPr>
+      <w:r>
+        <w:t xml:space="preserve">It is a common language and syntax that could be used for idempotent </w:t>
+      </w:r>
+      <w:proofErr w:type="gramStart"/>
+      <w:r>
+        <w:t>actions</w:t>
+      </w:r>
+      <w:r>
+        <w:t>(</w:t>
+      </w:r>
+      <w:proofErr w:type="gramEnd"/>
+      <w:r>
+        <w:t>Every ARM template can be applied multiple times, and result is always the same</w:t>
+      </w:r>
+      <w:r>
+        <w:t>)</w:t>
+      </w:r>
+    </w:p>
+    <w:p>
+      <w:pPr>
+        <w:pStyle w:val="Heading2"/>
+      </w:pPr>
+      <w:r>
+        <w:t xml:space="preserve">ARM SAMPLE </w:t>
+      </w:r>
+    </w:p>
+    <w:p>
+      <w:pPr>
+        <w:pStyle w:val="NoSpacing"/>
+        <w:jc w:val="center"/>
+      </w:pPr>
+      <w:r>
+        <w:rPr>
+          <w:noProof/>
+        </w:rPr>
+        <w:drawing>
+          <wp:inline distT="0" distB="0" distL="0" distR="0" wp14:anchorId="312D48B2" wp14:editId="2B8EF806">
+            <wp:extent cx="6076950" cy="3017093"/>
+            <wp:effectExtent l="0" t="0" r="0" b="0"/>
+            <wp:docPr id="1" name="Picture 1"/>
+            <wp:cNvGraphicFramePr>
+              <a:graphicFrameLocks xmlns:a="http://schemas.openxmlformats.org/drawingml/2006/main" noChangeAspect="1"/>
+            </wp:cNvGraphicFramePr>
+            <a:graphic xmlns:a="http://schemas.openxmlformats.org/drawingml/2006/main">
+              <a:graphicData uri="http://schemas.openxmlformats.org/drawingml/2006/picture">
+                <pic:pic xmlns:pic="http://schemas.openxmlformats.org/drawingml/2006/picture">
+                  <pic:nvPicPr>
+                    <pic:cNvPr id="1" name=""/>
+                    <pic:cNvPicPr/>
+                  </pic:nvPicPr>
+                  <pic:blipFill>
+                    <a:blip r:embed="rId5"/>
+                    <a:stretch>
+                      <a:fillRect/>
+                    </a:stretch>
+                  </pic:blipFill>
+                  <pic:spPr>
+                    <a:xfrm>
+                      <a:off x="0" y="0"/>
+                      <a:ext cx="6084864" cy="3021022"/>
+                    </a:xfrm>
+                    <a:prstGeom prst="rect">
+                      <a:avLst/>
+                    </a:prstGeom>
+                  </pic:spPr>
+                </pic:pic>
+              </a:graphicData>
+            </a:graphic>
+          </wp:inline>
+        </w:drawing>
+      </w:r>
+    </w:p>
+    <w:p>
+      <w:pPr>
+        <w:pStyle w:val="NoSpacing"/>
+      </w:pPr>
+    </w:p>
+    <w:tbl>
+      <w:tblPr>
+        <w:tblStyle w:val="TableGrid"/>
+        <w:tblW w:w="0" w:type="auto"/>
+        <w:tblLook w:val="04A0" w:firstRow="1" w:lastRow="0" w:firstColumn="1" w:lastColumn="0" w:noHBand="0" w:noVBand="1"/>
+      </w:tblPr>
+      <w:tblGrid>
+        <w:gridCol w:w="1559"/>
+        <w:gridCol w:w="9231"/>
+      </w:tblGrid>
+      <w:tr>
+        <w:tc>
+          <w:tcPr>
+            <w:tcW w:w="1435" w:type="dxa"/>
+          </w:tcPr>
+          <w:p>
+            <w:pPr>
+              <w:pStyle w:val="NoSpacing"/>
+              <w:rPr>
+                <w:b/>
+                <w:bCs/>
+              </w:rPr>
+            </w:pPr>
+            <w:r>
+              <w:rPr>
+                <w:b/>
+                <w:bCs/>
+              </w:rPr>
+              <w:t>s</w:t>
+            </w:r>
+            <w:r>
+              <w:rPr>
+                <w:b/>
+                <w:bCs/>
+              </w:rPr>
+              <w:t>chema</w:t>
+            </w:r>
+          </w:p>
+        </w:tc>
+        <w:tc>
+          <w:tcPr>
+            <w:tcW w:w="9355" w:type="dxa"/>
+          </w:tcPr>
+          <w:p>
+            <w:pPr>
+              <w:pStyle w:val="NoSpacing"/>
+              <w:numPr>
+                <w:ilvl w:val="0"/>
+                <w:numId w:val="3"/>
+              </w:numPr>
+            </w:pPr>
+            <w:r>
+              <w:t>The schema file describes the properties that are available within a template.</w:t>
+            </w:r>
+          </w:p>
+        </w:tc>
+      </w:tr>
+      <w:tr>
+        <w:tc>
+          <w:tcPr>
+            <w:tcW w:w="1435" w:type="dxa"/>
+          </w:tcPr>
+          <w:p>
+            <w:pPr>
+              <w:pStyle w:val="NoSpacing"/>
+              <w:rPr>
+                <w:b/>
+                <w:bCs/>
+              </w:rPr>
+            </w:pPr>
+            <w:proofErr w:type="spellStart"/>
+            <w:r>
+              <w:rPr>
+                <w:b/>
+                <w:bCs/>
+              </w:rPr>
+              <w:t>contentVersion</w:t>
+            </w:r>
+            <w:proofErr w:type="spellEnd"/>
+          </w:p>
+        </w:tc>
+        <w:tc>
+          <w:tcPr>
+            <w:tcW w:w="9355" w:type="dxa"/>
+          </w:tcPr>
+          <w:p>
+            <w:pPr>
+              <w:pStyle w:val="NoSpacing"/>
+              <w:numPr>
+                <w:ilvl w:val="0"/>
+                <w:numId w:val="3"/>
+              </w:numPr>
+            </w:pPr>
+            <w:r>
+              <w:t>Version of the ARM (</w:t>
+            </w:r>
+            <w:r>
+              <w:t xml:space="preserve">For example, a small change might be from 1.0.0 to 1.0.1, </w:t>
+            </w:r>
+            <w:proofErr w:type="gramStart"/>
+            <w:r>
+              <w:t>where</w:t>
+            </w:r>
+            <w:r>
+              <w:t xml:space="preserve"> as</w:t>
+            </w:r>
+            <w:proofErr w:type="gramEnd"/>
+            <w:r>
+              <w:t xml:space="preserve"> </w:t>
+            </w:r>
+            <w:r>
+              <w:t>a major change would go to version 2.0.0.</w:t>
+            </w:r>
+            <w:r>
+              <w:t>)</w:t>
+            </w:r>
+          </w:p>
+        </w:tc>
+      </w:tr>
+      <w:tr>
+        <w:tc>
+          <w:tcPr>
+            <w:tcW w:w="1435" w:type="dxa"/>
+          </w:tcPr>
+          <w:p>
+            <w:pPr>
+              <w:pStyle w:val="NoSpacing"/>
+              <w:rPr>
+                <w:b/>
+                <w:bCs/>
+              </w:rPr>
+            </w:pPr>
+            <w:r>
+              <w:rPr>
+                <w:b/>
+                <w:bCs/>
+              </w:rPr>
+              <w:t>resources</w:t>
+            </w:r>
+          </w:p>
+        </w:tc>
+        <w:tc>
+          <w:tcPr>
+            <w:tcW w:w="9355" w:type="dxa"/>
+          </w:tcPr>
+          <w:p>
+            <w:pPr>
+              <w:pStyle w:val="NoSpacing"/>
+              <w:numPr>
+                <w:ilvl w:val="0"/>
+                <w:numId w:val="3"/>
+              </w:numPr>
+            </w:pPr>
+            <w:r>
+              <w:t>W</w:t>
+            </w:r>
+            <w:r>
+              <w:t xml:space="preserve">hat resources </w:t>
+            </w:r>
+            <w:r>
+              <w:t>we</w:t>
+            </w:r>
+            <w:r>
+              <w:t xml:space="preserve"> want and how to manipulate</w:t>
+            </w:r>
+            <w:r>
+              <w:t xml:space="preserve"> </w:t>
+            </w:r>
+            <w:r>
+              <w:t>them</w:t>
+            </w:r>
+            <w:r>
+              <w:t xml:space="preserve"> (Storage Account in above example)</w:t>
+            </w:r>
+          </w:p>
+          <w:p>
+            <w:pPr>
+              <w:pStyle w:val="NoSpacing"/>
+              <w:numPr>
+                <w:ilvl w:val="0"/>
+                <w:numId w:val="3"/>
+              </w:numPr>
+            </w:pPr>
+            <w:r>
+              <w:t xml:space="preserve">This will create a storage account in the east US location of SKU type Standard LRS </w:t>
+            </w:r>
+          </w:p>
+          <w:p>
+            <w:pPr>
+              <w:pStyle w:val="NoSpacing"/>
+              <w:numPr>
+                <w:ilvl w:val="0"/>
+                <w:numId w:val="3"/>
+              </w:numPr>
+            </w:pPr>
+            <w:r>
+              <w:t>{provide-unique-name} – is a variable name, which can be provided when we run the template</w:t>
+            </w:r>
+          </w:p>
+        </w:tc>
+      </w:tr>
+    </w:tbl>
     <w:p/>
     <w:sectPr>
       <w:pgSz w:w="12240" w:h="15840"/>
@@ -16,6 +467,119 @@
 <file path=word/numbering.xml><?xml version="1.0" encoding="utf-8"?>
 <w:numbering xmlns:wpc="http://schemas.microsoft.com/office/word/2010/wordprocessingCanvas" xmlns:cx="http://schemas.microsoft.com/office/drawing/2014/chartex" xmlns:cx1="http://schemas.microsoft.com/office/drawing/2015/9/8/chartex" xmlns:cx2="http://schemas.microsoft.com/office/drawing/2015/10/21/chartex" xmlns:cx3="http://schemas.microsoft.com/office/drawing/2016/5/9/chartex" xmlns:cx4="http://schemas.microsoft.com/office/drawing/2016/5/10/chartex" xmlns:cx5="http://schemas.microsoft.com/office/drawing/2016/5/11/chartex" xmlns:cx6="http://schemas.microsoft.com/office/drawing/2016/5/12/chartex" xmlns:cx7="http://schemas.microsoft.com/office/drawing/2016/5/13/chartex" xmlns:cx8="http://schemas.microsoft.com/office/drawing/2016/5/14/chartex" xmlns:mc="http://schemas.openxmlformats.org/markup-compatibility/2006" xmlns:aink="http://schemas.microsoft.com/office/drawing/2016/ink" xmlns:am3d="http://schemas.microsoft.com/office/drawing/2017/model3d" xmlns:o="urn:schemas-microsoft-com:office:office" xmlns:oel="http://schemas.microsoft.com/office/2019/extlst" xmlns:r="http://schemas.openxmlformats.org/officeDocument/2006/relationships" xmlns:m="http://schemas.openxmlformats.org/officeDocument/2006/math" xmlns:v="urn:schemas-microsoft-com:vml" xmlns:wp14="http://schemas.microsoft.com/office/word/2010/wordprocessingDrawing" xmlns:wp="http://schemas.openxmlformats.org/drawingml/2006/wordprocessingDrawing" xmlns:w10="urn:schemas-microsoft-com:office:word" xmlns:w="http://schemas.openxmlformats.org/wordprocessingml/2006/main" xmlns:w14="http://schemas.microsoft.com/office/word/2010/wordml" xmlns:w15="http://schemas.microsoft.com/office/word/2012/wordml" xmlns:w16cex="http://schemas.microsoft.com/office/word/2018/wordml/cex" xmlns:w16cid="http://schemas.microsoft.com/office/word/2016/wordml/cid" xmlns:w16="http://schemas.microsoft.com/office/word/2018/wordml" xmlns:w16sdtdh="http://schemas.microsoft.com/office/word/2020/wordml/sdtdatahash" xmlns:w16se="http://schemas.microsoft.com/office/word/2015/wordml/symex" xmlns:wpg="http://schemas.microsoft.com/office/word/2010/wordprocessingGroup" xmlns:wpi="http://schemas.microsoft.com/office/word/2010/wordprocessingInk" xmlns:wne="http://schemas.microsoft.com/office/word/2006/wordml" xmlns:wps="http://schemas.microsoft.com/office/word/2010/wordprocessingShape" mc:Ignorable="w14 w15 w16se w16cid w16 w16cex w16sdtdh wp14">
   <w:abstractNum w:abstractNumId="0" w15:restartNumberingAfterBreak="0">
+    <w:nsid w:val="36DA1490"/>
+    <w:multiLevelType w:val="hybridMultilevel"/>
+    <w:tmpl w:val="24A2D4C6"/>
+    <w:lvl w:ilvl="0" w:tplc="04090001">
+      <w:start w:val="1"/>
+      <w:numFmt w:val="bullet"/>
+      <w:lvlText w:val=""/>
+      <w:lvlJc w:val="left"/>
+      <w:pPr>
+        <w:ind w:left="360" w:hanging="360"/>
+      </w:pPr>
+      <w:rPr>
+        <w:rFonts w:ascii="Symbol" w:hAnsi="Symbol" w:hint="default"/>
+      </w:rPr>
+    </w:lvl>
+    <w:lvl w:ilvl="1" w:tplc="04090003" w:tentative="1">
+      <w:start w:val="1"/>
+      <w:numFmt w:val="bullet"/>
+      <w:lvlText w:val="o"/>
+      <w:lvlJc w:val="left"/>
+      <w:pPr>
+        <w:ind w:left="1080" w:hanging="360"/>
+      </w:pPr>
+      <w:rPr>
+        <w:rFonts w:ascii="Courier New" w:hAnsi="Courier New" w:cs="Courier New" w:hint="default"/>
+      </w:rPr>
+    </w:lvl>
+    <w:lvl w:ilvl="2" w:tplc="04090005" w:tentative="1">
+      <w:start w:val="1"/>
+      <w:numFmt w:val="bullet"/>
+      <w:lvlText w:val=""/>
+      <w:lvlJc w:val="left"/>
+      <w:pPr>
+        <w:ind w:left="1800" w:hanging="360"/>
+      </w:pPr>
+      <w:rPr>
+        <w:rFonts w:ascii="Wingdings" w:hAnsi="Wingdings" w:hint="default"/>
+      </w:rPr>
+    </w:lvl>
+    <w:lvl w:ilvl="3" w:tplc="04090001" w:tentative="1">
+      <w:start w:val="1"/>
+      <w:numFmt w:val="bullet"/>
+      <w:lvlText w:val=""/>
+      <w:lvlJc w:val="left"/>
+      <w:pPr>
+        <w:ind w:left="2520" w:hanging="360"/>
+      </w:pPr>
+      <w:rPr>
+        <w:rFonts w:ascii="Symbol" w:hAnsi="Symbol" w:hint="default"/>
+      </w:rPr>
+    </w:lvl>
+    <w:lvl w:ilvl="4" w:tplc="04090003" w:tentative="1">
+      <w:start w:val="1"/>
+      <w:numFmt w:val="bullet"/>
+      <w:lvlText w:val="o"/>
+      <w:lvlJc w:val="left"/>
+      <w:pPr>
+        <w:ind w:left="3240" w:hanging="360"/>
+      </w:pPr>
+      <w:rPr>
+        <w:rFonts w:ascii="Courier New" w:hAnsi="Courier New" w:cs="Courier New" w:hint="default"/>
+      </w:rPr>
+    </w:lvl>
+    <w:lvl w:ilvl="5" w:tplc="04090005" w:tentative="1">
+      <w:start w:val="1"/>
+      <w:numFmt w:val="bullet"/>
+      <w:lvlText w:val=""/>
+      <w:lvlJc w:val="left"/>
+      <w:pPr>
+        <w:ind w:left="3960" w:hanging="360"/>
+      </w:pPr>
+      <w:rPr>
+        <w:rFonts w:ascii="Wingdings" w:hAnsi="Wingdings" w:hint="default"/>
+      </w:rPr>
+    </w:lvl>
+    <w:lvl w:ilvl="6" w:tplc="04090001" w:tentative="1">
+      <w:start w:val="1"/>
+      <w:numFmt w:val="bullet"/>
+      <w:lvlText w:val=""/>
+      <w:lvlJc w:val="left"/>
+      <w:pPr>
+        <w:ind w:left="4680" w:hanging="360"/>
+      </w:pPr>
+      <w:rPr>
+        <w:rFonts w:ascii="Symbol" w:hAnsi="Symbol" w:hint="default"/>
+      </w:rPr>
+    </w:lvl>
+    <w:lvl w:ilvl="7" w:tplc="04090003" w:tentative="1">
+      <w:start w:val="1"/>
+      <w:numFmt w:val="bullet"/>
+      <w:lvlText w:val="o"/>
+      <w:lvlJc w:val="left"/>
+      <w:pPr>
+        <w:ind w:left="5400" w:hanging="360"/>
+      </w:pPr>
+      <w:rPr>
+        <w:rFonts w:ascii="Courier New" w:hAnsi="Courier New" w:cs="Courier New" w:hint="default"/>
+      </w:rPr>
+    </w:lvl>
+    <w:lvl w:ilvl="8" w:tplc="04090005" w:tentative="1">
+      <w:start w:val="1"/>
+      <w:numFmt w:val="bullet"/>
+      <w:lvlText w:val=""/>
+      <w:lvlJc w:val="left"/>
+      <w:pPr>
+        <w:ind w:left="6120" w:hanging="360"/>
+      </w:pPr>
+      <w:rPr>
+        <w:rFonts w:ascii="Wingdings" w:hAnsi="Wingdings" w:hint="default"/>
+      </w:rPr>
+    </w:lvl>
+  </w:abstractNum>
+  <w:abstractNum w:abstractNumId="1" w15:restartNumberingAfterBreak="0">
     <w:nsid w:val="5D2758DA"/>
     <w:multiLevelType w:val="hybridMultilevel"/>
     <w:tmpl w:val="E9EA754E"/>
@@ -128,8 +692,127 @@
       </w:rPr>
     </w:lvl>
   </w:abstractNum>
+  <w:abstractNum w:abstractNumId="2" w15:restartNumberingAfterBreak="0">
+    <w:nsid w:val="79BE48ED"/>
+    <w:multiLevelType w:val="hybridMultilevel"/>
+    <w:tmpl w:val="7E2861DE"/>
+    <w:lvl w:ilvl="0" w:tplc="04090001">
+      <w:start w:val="1"/>
+      <w:numFmt w:val="bullet"/>
+      <w:lvlText w:val=""/>
+      <w:lvlJc w:val="left"/>
+      <w:pPr>
+        <w:ind w:left="360" w:hanging="360"/>
+      </w:pPr>
+      <w:rPr>
+        <w:rFonts w:ascii="Symbol" w:hAnsi="Symbol" w:hint="default"/>
+      </w:rPr>
+    </w:lvl>
+    <w:lvl w:ilvl="1" w:tplc="04090003" w:tentative="1">
+      <w:start w:val="1"/>
+      <w:numFmt w:val="bullet"/>
+      <w:lvlText w:val="o"/>
+      <w:lvlJc w:val="left"/>
+      <w:pPr>
+        <w:ind w:left="1080" w:hanging="360"/>
+      </w:pPr>
+      <w:rPr>
+        <w:rFonts w:ascii="Courier New" w:hAnsi="Courier New" w:cs="Courier New" w:hint="default"/>
+      </w:rPr>
+    </w:lvl>
+    <w:lvl w:ilvl="2" w:tplc="04090005" w:tentative="1">
+      <w:start w:val="1"/>
+      <w:numFmt w:val="bullet"/>
+      <w:lvlText w:val=""/>
+      <w:lvlJc w:val="left"/>
+      <w:pPr>
+        <w:ind w:left="1800" w:hanging="360"/>
+      </w:pPr>
+      <w:rPr>
+        <w:rFonts w:ascii="Wingdings" w:hAnsi="Wingdings" w:hint="default"/>
+      </w:rPr>
+    </w:lvl>
+    <w:lvl w:ilvl="3" w:tplc="04090001" w:tentative="1">
+      <w:start w:val="1"/>
+      <w:numFmt w:val="bullet"/>
+      <w:lvlText w:val=""/>
+      <w:lvlJc w:val="left"/>
+      <w:pPr>
+        <w:ind w:left="2520" w:hanging="360"/>
+      </w:pPr>
+      <w:rPr>
+        <w:rFonts w:ascii="Symbol" w:hAnsi="Symbol" w:hint="default"/>
+      </w:rPr>
+    </w:lvl>
+    <w:lvl w:ilvl="4" w:tplc="04090003" w:tentative="1">
+      <w:start w:val="1"/>
+      <w:numFmt w:val="bullet"/>
+      <w:lvlText w:val="o"/>
+      <w:lvlJc w:val="left"/>
+      <w:pPr>
+        <w:ind w:left="3240" w:hanging="360"/>
+      </w:pPr>
+      <w:rPr>
+        <w:rFonts w:ascii="Courier New" w:hAnsi="Courier New" w:cs="Courier New" w:hint="default"/>
+      </w:rPr>
+    </w:lvl>
+    <w:lvl w:ilvl="5" w:tplc="04090005" w:tentative="1">
+      <w:start w:val="1"/>
+      <w:numFmt w:val="bullet"/>
+      <w:lvlText w:val=""/>
+      <w:lvlJc w:val="left"/>
+      <w:pPr>
+        <w:ind w:left="3960" w:hanging="360"/>
+      </w:pPr>
+      <w:rPr>
+        <w:rFonts w:ascii="Wingdings" w:hAnsi="Wingdings" w:hint="default"/>
+      </w:rPr>
+    </w:lvl>
+    <w:lvl w:ilvl="6" w:tplc="04090001" w:tentative="1">
+      <w:start w:val="1"/>
+      <w:numFmt w:val="bullet"/>
+      <w:lvlText w:val=""/>
+      <w:lvlJc w:val="left"/>
+      <w:pPr>
+        <w:ind w:left="4680" w:hanging="360"/>
+      </w:pPr>
+      <w:rPr>
+        <w:rFonts w:ascii="Symbol" w:hAnsi="Symbol" w:hint="default"/>
+      </w:rPr>
+    </w:lvl>
+    <w:lvl w:ilvl="7" w:tplc="04090003" w:tentative="1">
+      <w:start w:val="1"/>
+      <w:numFmt w:val="bullet"/>
+      <w:lvlText w:val="o"/>
+      <w:lvlJc w:val="left"/>
+      <w:pPr>
+        <w:ind w:left="5400" w:hanging="360"/>
+      </w:pPr>
+      <w:rPr>
+        <w:rFonts w:ascii="Courier New" w:hAnsi="Courier New" w:cs="Courier New" w:hint="default"/>
+      </w:rPr>
+    </w:lvl>
+    <w:lvl w:ilvl="8" w:tplc="04090005" w:tentative="1">
+      <w:start w:val="1"/>
+      <w:numFmt w:val="bullet"/>
+      <w:lvlText w:val=""/>
+      <w:lvlJc w:val="left"/>
+      <w:pPr>
+        <w:ind w:left="6120" w:hanging="360"/>
+      </w:pPr>
+      <w:rPr>
+        <w:rFonts w:ascii="Wingdings" w:hAnsi="Wingdings" w:hint="default"/>
+      </w:rPr>
+    </w:lvl>
+  </w:abstractNum>
   <w:num w:numId="1" w16cid:durableId="1335953750">
+    <w:abstractNumId w:val="1"/>
+  </w:num>
+  <w:num w:numId="2" w16cid:durableId="1971285360">
     <w:abstractNumId w:val="0"/>
+  </w:num>
+  <w:num w:numId="3" w16cid:durableId="1244148078">
+    <w:abstractNumId w:val="2"/>
   </w:num>
 </w:numbering>
 </file>
@@ -139,15 +822,15 @@
   <w:docDefaults>
     <w:rPrDefault>
       <w:rPr>
-        <w:rFonts w:asciiTheme="minorHAnsi" w:eastAsiaTheme="minorHAnsi" w:hAnsiTheme="minorHAnsi" w:cstheme="minorBidi"/>
-        <w:sz w:val="22"/>
-        <w:szCs w:val="22"/>
+        <w:rFonts w:asciiTheme="minorHAnsi" w:eastAsiaTheme="minorEastAsia" w:hAnsiTheme="minorHAnsi" w:cstheme="minorBidi"/>
+        <w:sz w:val="21"/>
+        <w:szCs w:val="21"/>
         <w:lang w:val="en-US" w:eastAsia="en-US" w:bidi="ar-SA"/>
       </w:rPr>
     </w:rPrDefault>
     <w:pPrDefault>
       <w:pPr>
-        <w:spacing w:after="160" w:line="259" w:lineRule="auto"/>
+        <w:spacing w:after="160" w:line="312" w:lineRule="auto"/>
       </w:pPr>
     </w:pPrDefault>
   </w:docDefaults>
@@ -532,6 +1215,7 @@
   <w:style w:type="paragraph" w:default="1" w:styleId="Normal">
     <w:name w:val="Normal"/>
     <w:qFormat/>
+    <w:rsid w:val="00547920"/>
   </w:style>
   <w:style w:type="paragraph" w:styleId="Heading1">
     <w:name w:val="heading 1"/>
@@ -540,18 +1224,22 @@
     <w:link w:val="Heading1Char"/>
     <w:uiPriority w:val="9"/>
     <w:qFormat/>
-    <w:rsid w:val="00522E9D"/>
+    <w:rsid w:val="00547920"/>
     <w:pPr>
       <w:keepNext/>
       <w:keepLines/>
-      <w:spacing w:before="240" w:after="0"/>
+      <w:pBdr>
+        <w:left w:val="single" w:sz="12" w:space="12" w:color="ED7D31" w:themeColor="accent2"/>
+      </w:pBdr>
+      <w:spacing w:before="80" w:after="80" w:line="240" w:lineRule="auto"/>
       <w:outlineLvl w:val="0"/>
     </w:pPr>
     <w:rPr>
       <w:rFonts w:asciiTheme="majorHAnsi" w:eastAsiaTheme="majorEastAsia" w:hAnsiTheme="majorHAnsi" w:cstheme="majorBidi"/>
-      <w:color w:val="2F5496" w:themeColor="accent1" w:themeShade="BF"/>
-      <w:sz w:val="32"/>
-      <w:szCs w:val="32"/>
+      <w:caps/>
+      <w:spacing w:val="10"/>
+      <w:sz w:val="36"/>
+      <w:szCs w:val="36"/>
     </w:rPr>
   </w:style>
   <w:style w:type="paragraph" w:styleId="Heading2">
@@ -562,18 +1250,177 @@
     <w:uiPriority w:val="9"/>
     <w:unhideWhenUsed/>
     <w:qFormat/>
-    <w:rsid w:val="009A5B0D"/>
+    <w:rsid w:val="00547920"/>
     <w:pPr>
       <w:keepNext/>
       <w:keepLines/>
-      <w:spacing w:before="40" w:after="0"/>
+      <w:spacing w:before="120" w:after="0" w:line="240" w:lineRule="auto"/>
       <w:outlineLvl w:val="1"/>
     </w:pPr>
     <w:rPr>
       <w:rFonts w:asciiTheme="majorHAnsi" w:eastAsiaTheme="majorEastAsia" w:hAnsiTheme="majorHAnsi" w:cstheme="majorBidi"/>
-      <w:color w:val="2F5496" w:themeColor="accent1" w:themeShade="BF"/>
-      <w:sz w:val="26"/>
-      <w:szCs w:val="26"/>
+      <w:sz w:val="36"/>
+      <w:szCs w:val="36"/>
+    </w:rPr>
+  </w:style>
+  <w:style w:type="paragraph" w:styleId="Heading3">
+    <w:name w:val="heading 3"/>
+    <w:basedOn w:val="Normal"/>
+    <w:next w:val="Normal"/>
+    <w:link w:val="Heading3Char"/>
+    <w:uiPriority w:val="9"/>
+    <w:semiHidden/>
+    <w:unhideWhenUsed/>
+    <w:qFormat/>
+    <w:rsid w:val="00547920"/>
+    <w:pPr>
+      <w:keepNext/>
+      <w:keepLines/>
+      <w:spacing w:before="80" w:after="0" w:line="240" w:lineRule="auto"/>
+      <w:outlineLvl w:val="2"/>
+    </w:pPr>
+    <w:rPr>
+      <w:rFonts w:asciiTheme="majorHAnsi" w:eastAsiaTheme="majorEastAsia" w:hAnsiTheme="majorHAnsi" w:cstheme="majorBidi"/>
+      <w:caps/>
+      <w:sz w:val="28"/>
+      <w:szCs w:val="28"/>
+    </w:rPr>
+  </w:style>
+  <w:style w:type="paragraph" w:styleId="Heading4">
+    <w:name w:val="heading 4"/>
+    <w:basedOn w:val="Normal"/>
+    <w:next w:val="Normal"/>
+    <w:link w:val="Heading4Char"/>
+    <w:uiPriority w:val="9"/>
+    <w:semiHidden/>
+    <w:unhideWhenUsed/>
+    <w:qFormat/>
+    <w:rsid w:val="00547920"/>
+    <w:pPr>
+      <w:keepNext/>
+      <w:keepLines/>
+      <w:spacing w:before="80" w:after="0" w:line="240" w:lineRule="auto"/>
+      <w:outlineLvl w:val="3"/>
+    </w:pPr>
+    <w:rPr>
+      <w:rFonts w:asciiTheme="majorHAnsi" w:eastAsiaTheme="majorEastAsia" w:hAnsiTheme="majorHAnsi" w:cstheme="majorBidi"/>
+      <w:i/>
+      <w:iCs/>
+      <w:sz w:val="28"/>
+      <w:szCs w:val="28"/>
+    </w:rPr>
+  </w:style>
+  <w:style w:type="paragraph" w:styleId="Heading5">
+    <w:name w:val="heading 5"/>
+    <w:basedOn w:val="Normal"/>
+    <w:next w:val="Normal"/>
+    <w:link w:val="Heading5Char"/>
+    <w:uiPriority w:val="9"/>
+    <w:semiHidden/>
+    <w:unhideWhenUsed/>
+    <w:qFormat/>
+    <w:rsid w:val="00547920"/>
+    <w:pPr>
+      <w:keepNext/>
+      <w:keepLines/>
+      <w:spacing w:before="80" w:after="0" w:line="240" w:lineRule="auto"/>
+      <w:outlineLvl w:val="4"/>
+    </w:pPr>
+    <w:rPr>
+      <w:rFonts w:asciiTheme="majorHAnsi" w:eastAsiaTheme="majorEastAsia" w:hAnsiTheme="majorHAnsi" w:cstheme="majorBidi"/>
+      <w:sz w:val="24"/>
+      <w:szCs w:val="24"/>
+    </w:rPr>
+  </w:style>
+  <w:style w:type="paragraph" w:styleId="Heading6">
+    <w:name w:val="heading 6"/>
+    <w:basedOn w:val="Normal"/>
+    <w:next w:val="Normal"/>
+    <w:link w:val="Heading6Char"/>
+    <w:uiPriority w:val="9"/>
+    <w:semiHidden/>
+    <w:unhideWhenUsed/>
+    <w:qFormat/>
+    <w:rsid w:val="00547920"/>
+    <w:pPr>
+      <w:keepNext/>
+      <w:keepLines/>
+      <w:spacing w:before="80" w:after="0" w:line="240" w:lineRule="auto"/>
+      <w:outlineLvl w:val="5"/>
+    </w:pPr>
+    <w:rPr>
+      <w:rFonts w:asciiTheme="majorHAnsi" w:eastAsiaTheme="majorEastAsia" w:hAnsiTheme="majorHAnsi" w:cstheme="majorBidi"/>
+      <w:i/>
+      <w:iCs/>
+      <w:sz w:val="24"/>
+      <w:szCs w:val="24"/>
+    </w:rPr>
+  </w:style>
+  <w:style w:type="paragraph" w:styleId="Heading7">
+    <w:name w:val="heading 7"/>
+    <w:basedOn w:val="Normal"/>
+    <w:next w:val="Normal"/>
+    <w:link w:val="Heading7Char"/>
+    <w:uiPriority w:val="9"/>
+    <w:semiHidden/>
+    <w:unhideWhenUsed/>
+    <w:qFormat/>
+    <w:rsid w:val="00547920"/>
+    <w:pPr>
+      <w:keepNext/>
+      <w:keepLines/>
+      <w:spacing w:before="80" w:after="0" w:line="240" w:lineRule="auto"/>
+      <w:outlineLvl w:val="6"/>
+    </w:pPr>
+    <w:rPr>
+      <w:rFonts w:asciiTheme="majorHAnsi" w:eastAsiaTheme="majorEastAsia" w:hAnsiTheme="majorHAnsi" w:cstheme="majorBidi"/>
+      <w:color w:val="595959" w:themeColor="text1" w:themeTint="A6"/>
+      <w:sz w:val="24"/>
+      <w:szCs w:val="24"/>
+    </w:rPr>
+  </w:style>
+  <w:style w:type="paragraph" w:styleId="Heading8">
+    <w:name w:val="heading 8"/>
+    <w:basedOn w:val="Normal"/>
+    <w:next w:val="Normal"/>
+    <w:link w:val="Heading8Char"/>
+    <w:uiPriority w:val="9"/>
+    <w:semiHidden/>
+    <w:unhideWhenUsed/>
+    <w:qFormat/>
+    <w:rsid w:val="00547920"/>
+    <w:pPr>
+      <w:keepNext/>
+      <w:keepLines/>
+      <w:spacing w:before="80" w:after="0" w:line="240" w:lineRule="auto"/>
+      <w:outlineLvl w:val="7"/>
+    </w:pPr>
+    <w:rPr>
+      <w:rFonts w:asciiTheme="majorHAnsi" w:eastAsiaTheme="majorEastAsia" w:hAnsiTheme="majorHAnsi" w:cstheme="majorBidi"/>
+      <w:caps/>
+    </w:rPr>
+  </w:style>
+  <w:style w:type="paragraph" w:styleId="Heading9">
+    <w:name w:val="heading 9"/>
+    <w:basedOn w:val="Normal"/>
+    <w:next w:val="Normal"/>
+    <w:link w:val="Heading9Char"/>
+    <w:uiPriority w:val="9"/>
+    <w:semiHidden/>
+    <w:unhideWhenUsed/>
+    <w:qFormat/>
+    <w:rsid w:val="00547920"/>
+    <w:pPr>
+      <w:keepNext/>
+      <w:keepLines/>
+      <w:spacing w:before="80" w:after="0" w:line="240" w:lineRule="auto"/>
+      <w:outlineLvl w:val="8"/>
+    </w:pPr>
+    <w:rPr>
+      <w:rFonts w:asciiTheme="majorHAnsi" w:eastAsiaTheme="majorEastAsia" w:hAnsiTheme="majorHAnsi" w:cstheme="majorBidi"/>
+      <w:i/>
+      <w:iCs/>
+      <w:caps/>
     </w:rPr>
   </w:style>
   <w:style w:type="character" w:default="1" w:styleId="DefaultParagraphFont">
@@ -608,19 +1455,20 @@
     <w:basedOn w:val="DefaultParagraphFont"/>
     <w:link w:val="Heading1"/>
     <w:uiPriority w:val="9"/>
-    <w:rsid w:val="00522E9D"/>
-    <w:rPr>
-      <w:rFonts w:asciiTheme="majorHAnsi" w:eastAsiaTheme="majorEastAsia" w:hAnsiTheme="majorHAnsi" w:cstheme="majorBidi"/>
-      <w:color w:val="2F5496" w:themeColor="accent1" w:themeShade="BF"/>
-      <w:sz w:val="32"/>
-      <w:szCs w:val="32"/>
+    <w:rsid w:val="00547920"/>
+    <w:rPr>
+      <w:rFonts w:asciiTheme="majorHAnsi" w:eastAsiaTheme="majorEastAsia" w:hAnsiTheme="majorHAnsi" w:cstheme="majorBidi"/>
+      <w:caps/>
+      <w:spacing w:val="10"/>
+      <w:sz w:val="36"/>
+      <w:szCs w:val="36"/>
     </w:rPr>
   </w:style>
   <w:style w:type="paragraph" w:styleId="NoSpacing">
     <w:name w:val="No Spacing"/>
     <w:uiPriority w:val="1"/>
     <w:qFormat/>
-    <w:rsid w:val="00626858"/>
+    <w:rsid w:val="00547920"/>
     <w:pPr>
       <w:spacing w:after="0" w:line="240" w:lineRule="auto"/>
     </w:pPr>
@@ -630,12 +1478,11 @@
     <w:basedOn w:val="DefaultParagraphFont"/>
     <w:link w:val="Heading2"/>
     <w:uiPriority w:val="9"/>
-    <w:rsid w:val="009A5B0D"/>
-    <w:rPr>
-      <w:rFonts w:asciiTheme="majorHAnsi" w:eastAsiaTheme="majorEastAsia" w:hAnsiTheme="majorHAnsi" w:cstheme="majorBidi"/>
-      <w:color w:val="2F5496" w:themeColor="accent1" w:themeShade="BF"/>
-      <w:sz w:val="26"/>
-      <w:szCs w:val="26"/>
+    <w:rsid w:val="00547920"/>
+    <w:rPr>
+      <w:rFonts w:asciiTheme="majorHAnsi" w:eastAsiaTheme="majorEastAsia" w:hAnsiTheme="majorHAnsi" w:cstheme="majorBidi"/>
+      <w:sz w:val="36"/>
+      <w:szCs w:val="36"/>
     </w:rPr>
   </w:style>
   <w:style w:type="paragraph" w:styleId="ListParagraph">
@@ -648,6 +1495,435 @@
       <w:ind w:left="720"/>
       <w:contextualSpacing/>
     </w:pPr>
+  </w:style>
+  <w:style w:type="character" w:customStyle="1" w:styleId="Heading3Char">
+    <w:name w:val="Heading 3 Char"/>
+    <w:basedOn w:val="DefaultParagraphFont"/>
+    <w:link w:val="Heading3"/>
+    <w:uiPriority w:val="9"/>
+    <w:semiHidden/>
+    <w:rsid w:val="00547920"/>
+    <w:rPr>
+      <w:rFonts w:asciiTheme="majorHAnsi" w:eastAsiaTheme="majorEastAsia" w:hAnsiTheme="majorHAnsi" w:cstheme="majorBidi"/>
+      <w:caps/>
+      <w:sz w:val="28"/>
+      <w:szCs w:val="28"/>
+    </w:rPr>
+  </w:style>
+  <w:style w:type="character" w:customStyle="1" w:styleId="Heading4Char">
+    <w:name w:val="Heading 4 Char"/>
+    <w:basedOn w:val="DefaultParagraphFont"/>
+    <w:link w:val="Heading4"/>
+    <w:uiPriority w:val="9"/>
+    <w:semiHidden/>
+    <w:rsid w:val="00547920"/>
+    <w:rPr>
+      <w:rFonts w:asciiTheme="majorHAnsi" w:eastAsiaTheme="majorEastAsia" w:hAnsiTheme="majorHAnsi" w:cstheme="majorBidi"/>
+      <w:i/>
+      <w:iCs/>
+      <w:sz w:val="28"/>
+      <w:szCs w:val="28"/>
+    </w:rPr>
+  </w:style>
+  <w:style w:type="character" w:customStyle="1" w:styleId="Heading5Char">
+    <w:name w:val="Heading 5 Char"/>
+    <w:basedOn w:val="DefaultParagraphFont"/>
+    <w:link w:val="Heading5"/>
+    <w:uiPriority w:val="9"/>
+    <w:semiHidden/>
+    <w:rsid w:val="00547920"/>
+    <w:rPr>
+      <w:rFonts w:asciiTheme="majorHAnsi" w:eastAsiaTheme="majorEastAsia" w:hAnsiTheme="majorHAnsi" w:cstheme="majorBidi"/>
+      <w:sz w:val="24"/>
+      <w:szCs w:val="24"/>
+    </w:rPr>
+  </w:style>
+  <w:style w:type="character" w:customStyle="1" w:styleId="Heading6Char">
+    <w:name w:val="Heading 6 Char"/>
+    <w:basedOn w:val="DefaultParagraphFont"/>
+    <w:link w:val="Heading6"/>
+    <w:uiPriority w:val="9"/>
+    <w:semiHidden/>
+    <w:rsid w:val="00547920"/>
+    <w:rPr>
+      <w:rFonts w:asciiTheme="majorHAnsi" w:eastAsiaTheme="majorEastAsia" w:hAnsiTheme="majorHAnsi" w:cstheme="majorBidi"/>
+      <w:i/>
+      <w:iCs/>
+      <w:sz w:val="24"/>
+      <w:szCs w:val="24"/>
+    </w:rPr>
+  </w:style>
+  <w:style w:type="character" w:customStyle="1" w:styleId="Heading7Char">
+    <w:name w:val="Heading 7 Char"/>
+    <w:basedOn w:val="DefaultParagraphFont"/>
+    <w:link w:val="Heading7"/>
+    <w:uiPriority w:val="9"/>
+    <w:semiHidden/>
+    <w:rsid w:val="00547920"/>
+    <w:rPr>
+      <w:rFonts w:asciiTheme="majorHAnsi" w:eastAsiaTheme="majorEastAsia" w:hAnsiTheme="majorHAnsi" w:cstheme="majorBidi"/>
+      <w:color w:val="595959" w:themeColor="text1" w:themeTint="A6"/>
+      <w:sz w:val="24"/>
+      <w:szCs w:val="24"/>
+    </w:rPr>
+  </w:style>
+  <w:style w:type="character" w:customStyle="1" w:styleId="Heading8Char">
+    <w:name w:val="Heading 8 Char"/>
+    <w:basedOn w:val="DefaultParagraphFont"/>
+    <w:link w:val="Heading8"/>
+    <w:uiPriority w:val="9"/>
+    <w:semiHidden/>
+    <w:rsid w:val="00547920"/>
+    <w:rPr>
+      <w:rFonts w:asciiTheme="majorHAnsi" w:eastAsiaTheme="majorEastAsia" w:hAnsiTheme="majorHAnsi" w:cstheme="majorBidi"/>
+      <w:caps/>
+    </w:rPr>
+  </w:style>
+  <w:style w:type="character" w:customStyle="1" w:styleId="Heading9Char">
+    <w:name w:val="Heading 9 Char"/>
+    <w:basedOn w:val="DefaultParagraphFont"/>
+    <w:link w:val="Heading9"/>
+    <w:uiPriority w:val="9"/>
+    <w:semiHidden/>
+    <w:rsid w:val="00547920"/>
+    <w:rPr>
+      <w:rFonts w:asciiTheme="majorHAnsi" w:eastAsiaTheme="majorEastAsia" w:hAnsiTheme="majorHAnsi" w:cstheme="majorBidi"/>
+      <w:i/>
+      <w:iCs/>
+      <w:caps/>
+    </w:rPr>
+  </w:style>
+  <w:style w:type="paragraph" w:styleId="Caption">
+    <w:name w:val="caption"/>
+    <w:basedOn w:val="Normal"/>
+    <w:next w:val="Normal"/>
+    <w:uiPriority w:val="35"/>
+    <w:semiHidden/>
+    <w:unhideWhenUsed/>
+    <w:qFormat/>
+    <w:rsid w:val="00547920"/>
+    <w:pPr>
+      <w:spacing w:line="240" w:lineRule="auto"/>
+    </w:pPr>
+    <w:rPr>
+      <w:b/>
+      <w:bCs/>
+      <w:color w:val="ED7D31" w:themeColor="accent2"/>
+      <w:spacing w:val="10"/>
+      <w:sz w:val="16"/>
+      <w:szCs w:val="16"/>
+    </w:rPr>
+  </w:style>
+  <w:style w:type="paragraph" w:styleId="Title">
+    <w:name w:val="Title"/>
+    <w:basedOn w:val="Normal"/>
+    <w:next w:val="Normal"/>
+    <w:link w:val="TitleChar"/>
+    <w:uiPriority w:val="10"/>
+    <w:qFormat/>
+    <w:rsid w:val="00547920"/>
+    <w:pPr>
+      <w:spacing w:after="0" w:line="240" w:lineRule="auto"/>
+      <w:contextualSpacing/>
+    </w:pPr>
+    <w:rPr>
+      <w:rFonts w:asciiTheme="majorHAnsi" w:eastAsiaTheme="majorEastAsia" w:hAnsiTheme="majorHAnsi" w:cstheme="majorBidi"/>
+      <w:caps/>
+      <w:spacing w:val="40"/>
+      <w:sz w:val="76"/>
+      <w:szCs w:val="76"/>
+    </w:rPr>
+  </w:style>
+  <w:style w:type="character" w:customStyle="1" w:styleId="TitleChar">
+    <w:name w:val="Title Char"/>
+    <w:basedOn w:val="DefaultParagraphFont"/>
+    <w:link w:val="Title"/>
+    <w:uiPriority w:val="10"/>
+    <w:rsid w:val="00547920"/>
+    <w:rPr>
+      <w:rFonts w:asciiTheme="majorHAnsi" w:eastAsiaTheme="majorEastAsia" w:hAnsiTheme="majorHAnsi" w:cstheme="majorBidi"/>
+      <w:caps/>
+      <w:spacing w:val="40"/>
+      <w:sz w:val="76"/>
+      <w:szCs w:val="76"/>
+    </w:rPr>
+  </w:style>
+  <w:style w:type="paragraph" w:styleId="Subtitle">
+    <w:name w:val="Subtitle"/>
+    <w:basedOn w:val="Normal"/>
+    <w:next w:val="Normal"/>
+    <w:link w:val="SubtitleChar"/>
+    <w:uiPriority w:val="11"/>
+    <w:qFormat/>
+    <w:rsid w:val="00547920"/>
+    <w:pPr>
+      <w:numPr>
+        <w:ilvl w:val="1"/>
+      </w:numPr>
+      <w:spacing w:after="240"/>
+    </w:pPr>
+    <w:rPr>
+      <w:color w:val="000000" w:themeColor="text1"/>
+      <w:sz w:val="24"/>
+      <w:szCs w:val="24"/>
+    </w:rPr>
+  </w:style>
+  <w:style w:type="character" w:customStyle="1" w:styleId="SubtitleChar">
+    <w:name w:val="Subtitle Char"/>
+    <w:basedOn w:val="DefaultParagraphFont"/>
+    <w:link w:val="Subtitle"/>
+    <w:uiPriority w:val="11"/>
+    <w:rsid w:val="00547920"/>
+    <w:rPr>
+      <w:color w:val="000000" w:themeColor="text1"/>
+      <w:sz w:val="24"/>
+      <w:szCs w:val="24"/>
+    </w:rPr>
+  </w:style>
+  <w:style w:type="character" w:styleId="Strong">
+    <w:name w:val="Strong"/>
+    <w:basedOn w:val="DefaultParagraphFont"/>
+    <w:uiPriority w:val="22"/>
+    <w:qFormat/>
+    <w:rsid w:val="00547920"/>
+    <w:rPr>
+      <w:rFonts w:asciiTheme="minorHAnsi" w:eastAsiaTheme="minorEastAsia" w:hAnsiTheme="minorHAnsi" w:cstheme="minorBidi"/>
+      <w:b/>
+      <w:bCs/>
+      <w:spacing w:val="0"/>
+      <w:w w:val="100"/>
+      <w:position w:val="0"/>
+      <w:sz w:val="20"/>
+      <w:szCs w:val="20"/>
+    </w:rPr>
+  </w:style>
+  <w:style w:type="character" w:styleId="Emphasis">
+    <w:name w:val="Emphasis"/>
+    <w:basedOn w:val="DefaultParagraphFont"/>
+    <w:uiPriority w:val="20"/>
+    <w:qFormat/>
+    <w:rsid w:val="00547920"/>
+    <w:rPr>
+      <w:rFonts w:asciiTheme="minorHAnsi" w:eastAsiaTheme="minorEastAsia" w:hAnsiTheme="minorHAnsi" w:cstheme="minorBidi"/>
+      <w:i/>
+      <w:iCs/>
+      <w:color w:val="C45911" w:themeColor="accent2" w:themeShade="BF"/>
+      <w:sz w:val="20"/>
+      <w:szCs w:val="20"/>
+    </w:rPr>
+  </w:style>
+  <w:style w:type="paragraph" w:styleId="Quote">
+    <w:name w:val="Quote"/>
+    <w:basedOn w:val="Normal"/>
+    <w:next w:val="Normal"/>
+    <w:link w:val="QuoteChar"/>
+    <w:uiPriority w:val="29"/>
+    <w:qFormat/>
+    <w:rsid w:val="00547920"/>
+    <w:pPr>
+      <w:spacing w:before="160"/>
+      <w:ind w:left="720"/>
+    </w:pPr>
+    <w:rPr>
+      <w:rFonts w:asciiTheme="majorHAnsi" w:eastAsiaTheme="majorEastAsia" w:hAnsiTheme="majorHAnsi" w:cstheme="majorBidi"/>
+      <w:sz w:val="24"/>
+      <w:szCs w:val="24"/>
+    </w:rPr>
+  </w:style>
+  <w:style w:type="character" w:customStyle="1" w:styleId="QuoteChar">
+    <w:name w:val="Quote Char"/>
+    <w:basedOn w:val="DefaultParagraphFont"/>
+    <w:link w:val="Quote"/>
+    <w:uiPriority w:val="29"/>
+    <w:rsid w:val="00547920"/>
+    <w:rPr>
+      <w:rFonts w:asciiTheme="majorHAnsi" w:eastAsiaTheme="majorEastAsia" w:hAnsiTheme="majorHAnsi" w:cstheme="majorBidi"/>
+      <w:sz w:val="24"/>
+      <w:szCs w:val="24"/>
+    </w:rPr>
+  </w:style>
+  <w:style w:type="paragraph" w:styleId="IntenseQuote">
+    <w:name w:val="Intense Quote"/>
+    <w:basedOn w:val="Normal"/>
+    <w:next w:val="Normal"/>
+    <w:link w:val="IntenseQuoteChar"/>
+    <w:uiPriority w:val="30"/>
+    <w:qFormat/>
+    <w:rsid w:val="00547920"/>
+    <w:pPr>
+      <w:spacing w:before="100" w:beforeAutospacing="1" w:after="240"/>
+      <w:ind w:left="936" w:right="936"/>
+      <w:jc w:val="center"/>
+    </w:pPr>
+    <w:rPr>
+      <w:rFonts w:asciiTheme="majorHAnsi" w:eastAsiaTheme="majorEastAsia" w:hAnsiTheme="majorHAnsi" w:cstheme="majorBidi"/>
+      <w:caps/>
+      <w:color w:val="C45911" w:themeColor="accent2" w:themeShade="BF"/>
+      <w:spacing w:val="10"/>
+      <w:sz w:val="28"/>
+      <w:szCs w:val="28"/>
+    </w:rPr>
+  </w:style>
+  <w:style w:type="character" w:customStyle="1" w:styleId="IntenseQuoteChar">
+    <w:name w:val="Intense Quote Char"/>
+    <w:basedOn w:val="DefaultParagraphFont"/>
+    <w:link w:val="IntenseQuote"/>
+    <w:uiPriority w:val="30"/>
+    <w:rsid w:val="00547920"/>
+    <w:rPr>
+      <w:rFonts w:asciiTheme="majorHAnsi" w:eastAsiaTheme="majorEastAsia" w:hAnsiTheme="majorHAnsi" w:cstheme="majorBidi"/>
+      <w:caps/>
+      <w:color w:val="C45911" w:themeColor="accent2" w:themeShade="BF"/>
+      <w:spacing w:val="10"/>
+      <w:sz w:val="28"/>
+      <w:szCs w:val="28"/>
+    </w:rPr>
+  </w:style>
+  <w:style w:type="character" w:styleId="SubtleEmphasis">
+    <w:name w:val="Subtle Emphasis"/>
+    <w:basedOn w:val="DefaultParagraphFont"/>
+    <w:uiPriority w:val="19"/>
+    <w:qFormat/>
+    <w:rsid w:val="00547920"/>
+    <w:rPr>
+      <w:i/>
+      <w:iCs/>
+      <w:color w:val="auto"/>
+    </w:rPr>
+  </w:style>
+  <w:style w:type="character" w:styleId="IntenseEmphasis">
+    <w:name w:val="Intense Emphasis"/>
+    <w:basedOn w:val="DefaultParagraphFont"/>
+    <w:uiPriority w:val="21"/>
+    <w:qFormat/>
+    <w:rsid w:val="00547920"/>
+    <w:rPr>
+      <w:rFonts w:asciiTheme="minorHAnsi" w:eastAsiaTheme="minorEastAsia" w:hAnsiTheme="minorHAnsi" w:cstheme="minorBidi"/>
+      <w:b/>
+      <w:bCs/>
+      <w:i/>
+      <w:iCs/>
+      <w:color w:val="C45911" w:themeColor="accent2" w:themeShade="BF"/>
+      <w:spacing w:val="0"/>
+      <w:w w:val="100"/>
+      <w:position w:val="0"/>
+      <w:sz w:val="20"/>
+      <w:szCs w:val="20"/>
+    </w:rPr>
+  </w:style>
+  <w:style w:type="character" w:styleId="SubtleReference">
+    <w:name w:val="Subtle Reference"/>
+    <w:basedOn w:val="DefaultParagraphFont"/>
+    <w:uiPriority w:val="31"/>
+    <w:qFormat/>
+    <w:rsid w:val="00547920"/>
+    <w:rPr>
+      <w:rFonts w:asciiTheme="minorHAnsi" w:eastAsiaTheme="minorEastAsia" w:hAnsiTheme="minorHAnsi" w:cstheme="minorBidi"/>
+      <w:caps w:val="0"/>
+      <w:smallCaps/>
+      <w:color w:val="auto"/>
+      <w:spacing w:val="10"/>
+      <w:w w:val="100"/>
+      <w:sz w:val="20"/>
+      <w:szCs w:val="20"/>
+      <w:u w:val="single" w:color="7F7F7F" w:themeColor="text1" w:themeTint="80"/>
+    </w:rPr>
+  </w:style>
+  <w:style w:type="character" w:styleId="IntenseReference">
+    <w:name w:val="Intense Reference"/>
+    <w:basedOn w:val="DefaultParagraphFont"/>
+    <w:uiPriority w:val="32"/>
+    <w:qFormat/>
+    <w:rsid w:val="00547920"/>
+    <w:rPr>
+      <w:rFonts w:asciiTheme="minorHAnsi" w:eastAsiaTheme="minorEastAsia" w:hAnsiTheme="minorHAnsi" w:cstheme="minorBidi"/>
+      <w:b/>
+      <w:bCs/>
+      <w:caps w:val="0"/>
+      <w:smallCaps/>
+      <w:color w:val="191919" w:themeColor="text1" w:themeTint="E6"/>
+      <w:spacing w:val="10"/>
+      <w:w w:val="100"/>
+      <w:position w:val="0"/>
+      <w:sz w:val="20"/>
+      <w:szCs w:val="20"/>
+      <w:u w:val="single"/>
+    </w:rPr>
+  </w:style>
+  <w:style w:type="character" w:styleId="BookTitle">
+    <w:name w:val="Book Title"/>
+    <w:basedOn w:val="DefaultParagraphFont"/>
+    <w:uiPriority w:val="33"/>
+    <w:qFormat/>
+    <w:rsid w:val="00547920"/>
+    <w:rPr>
+      <w:rFonts w:asciiTheme="minorHAnsi" w:eastAsiaTheme="minorEastAsia" w:hAnsiTheme="minorHAnsi" w:cstheme="minorBidi"/>
+      <w:b/>
+      <w:bCs/>
+      <w:i/>
+      <w:iCs/>
+      <w:caps w:val="0"/>
+      <w:smallCaps w:val="0"/>
+      <w:color w:val="auto"/>
+      <w:spacing w:val="10"/>
+      <w:w w:val="100"/>
+      <w:sz w:val="20"/>
+      <w:szCs w:val="20"/>
+    </w:rPr>
+  </w:style>
+  <w:style w:type="paragraph" w:styleId="TOCHeading">
+    <w:name w:val="TOC Heading"/>
+    <w:basedOn w:val="Heading1"/>
+    <w:next w:val="Normal"/>
+    <w:uiPriority w:val="39"/>
+    <w:unhideWhenUsed/>
+    <w:qFormat/>
+    <w:rsid w:val="00547920"/>
+    <w:pPr>
+      <w:outlineLvl w:val="9"/>
+    </w:pPr>
+  </w:style>
+  <w:style w:type="paragraph" w:styleId="TOC1">
+    <w:name w:val="toc 1"/>
+    <w:basedOn w:val="Normal"/>
+    <w:next w:val="Normal"/>
+    <w:autoRedefine/>
+    <w:uiPriority w:val="39"/>
+    <w:unhideWhenUsed/>
+    <w:rsid w:val="00B12BCF"/>
+    <w:pPr>
+      <w:spacing w:after="100"/>
+    </w:pPr>
+  </w:style>
+  <w:style w:type="character" w:styleId="Hyperlink">
+    <w:name w:val="Hyperlink"/>
+    <w:basedOn w:val="DefaultParagraphFont"/>
+    <w:uiPriority w:val="99"/>
+    <w:unhideWhenUsed/>
+    <w:rsid w:val="00B12BCF"/>
+    <w:rPr>
+      <w:color w:val="0563C1" w:themeColor="hyperlink"/>
+      <w:u w:val="single"/>
+    </w:rPr>
+  </w:style>
+  <w:style w:type="table" w:styleId="TableGrid">
+    <w:name w:val="Table Grid"/>
+    <w:basedOn w:val="TableNormal"/>
+    <w:uiPriority w:val="39"/>
+    <w:rsid w:val="00732651"/>
+    <w:pPr>
+      <w:spacing w:after="0" w:line="240" w:lineRule="auto"/>
+    </w:pPr>
+    <w:tblPr>
+      <w:tblBorders>
+        <w:top w:val="single" w:sz="4" w:space="0" w:color="auto"/>
+        <w:left w:val="single" w:sz="4" w:space="0" w:color="auto"/>
+        <w:bottom w:val="single" w:sz="4" w:space="0" w:color="auto"/>
+        <w:right w:val="single" w:sz="4" w:space="0" w:color="auto"/>
+        <w:insideH w:val="single" w:sz="4" w:space="0" w:color="auto"/>
+        <w:insideV w:val="single" w:sz="4" w:space="0" w:color="auto"/>
+      </w:tblBorders>
+    </w:tblPr>
   </w:style>
 </w:styles>
 </file>
